--- a/docx/ПоляК.md.docx
+++ b/docx/ПоляК.md.docx
@@ -199,10 +199,10 @@
       <w:pPr>
         <w:pStyle w:val="Heading1"/>
       </w:pPr>
-      <w:bookmarkStart w:id="22" w:name="глава-1.-теоретическая-часть.-локальные-вычислительные-сети"/>
+      <w:bookmarkStart w:id="22" w:name="глава-1.-теоретическая-часть.-проектирование-локальной-сети-организации-с-использованием-10gigabit-ного-оборудования"/>
       <w:bookmarkEnd w:id="22"/>
       <w:r>
-        <w:t xml:space="preserve">Глава 1. Теоретическая часть. Локальные вычислительные сети</w:t>
+        <w:t xml:space="preserve">Глава 1. Теоретическая часть. Проектирование локальной сети организации с использованием 10Gigabit-ного оборудования</w:t>
       </w:r>
     </w:p>
     <w:p>
@@ -893,10 +893,275 @@
       <w:pPr>
         <w:pStyle w:val="Heading1"/>
       </w:pPr>
-      <w:bookmarkStart w:id="28" w:name="глава-2.-практическая-часть.-dns-сервер"/>
+      <w:bookmarkStart w:id="28" w:name="глава-2.-практическая-часть.-проектирование-локальной-сети-организации-с-использованием-10gigabit-ного-оборудования"/>
       <w:bookmarkEnd w:id="28"/>
       <w:r>
-        <w:t xml:space="preserve">Глава 2. Практическая часть. DNS-сервер</w:t>
+        <w:t xml:space="preserve">Глава 2. Практическая часть. Проектирование локальной сети организации с использованием 10Gigabit-ного оборудования</w:t>
+      </w:r>
+    </w:p>
+    <w:p>
+      <w:pPr>
+        <w:pStyle w:val="Heading2"/>
+      </w:pPr>
+      <w:bookmarkStart w:id="29" w:name="задача"/>
+      <w:bookmarkEnd w:id="29"/>
+      <w:r>
+        <w:t xml:space="preserve">Задача</w:t>
+      </w:r>
+    </w:p>
+    <w:p>
+      <w:pPr>
+        <w:pStyle w:val="FirstParagraph"/>
+      </w:pPr>
+      <w:r>
+        <w:t xml:space="preserve">ООО «Склад Гамбит» — компания по короткосрочному хранению проддовольственных продуктов ширрокого спектра. . В случае с «Склад Гамбит» требуется съэкономить бюджет и максимально сократить сроки установки высокоскоростного соединения, ведь данные должны очень быстро, через общую ЛВС предприятия.</w:t>
+      </w:r>
+    </w:p>
+    <w:p>
+      <w:pPr>
+        <w:pStyle w:val="TextBody"/>
+      </w:pPr>
+      <w:r>
+        <w:t xml:space="preserve">Места, где расположена продукция, оснащаются по-разному в зависимости от размеров помещения. В большом комплексе стеллажи и ячейки для хранения такого объема, чтобы в них поместилась вся партия товаров вместе с поддоном или тарой, в которой был принят груз. Между стеллажами обязательно нужно сделать широкие проходы (не менее 3 метров), в которых сможет работать складская спецтехника.</w:t>
+      </w:r>
+    </w:p>
+    <w:p>
+      <w:pPr>
+        <w:pStyle w:val="TextBody"/>
+      </w:pPr>
+      <w:r>
+        <w:t xml:space="preserve">Если склад небольшой и предназначен для размещения розничных или мелкооптовых товаров, то его желательно разделить на секции. Крупную продукцию, требующую усилий по погрузке-разгрузке, нужно размещать поближе к выходу. Мелкие товары можно складировать в дальних секциях. Для удобства стоит использовать разборные стеллажи, у которых можно при необходимости поменять высоту ячеек. Кроме того, на полках можно составлять «комплекты» из ячеек разного размера.</w:t>
+      </w:r>
+    </w:p>
+    <w:p>
+      <w:pPr>
+        <w:pStyle w:val="Heading2"/>
+      </w:pPr>
+      <w:bookmarkStart w:id="30" w:name="решения-10-гбит-соединения-для-бизнеса"/>
+      <w:bookmarkEnd w:id="30"/>
+      <w:r>
+        <w:t xml:space="preserve">Решения 10 Гбит соединения для бизнеса</w:t>
+      </w:r>
+    </w:p>
+    <w:p>
+      <w:pPr>
+        <w:pStyle w:val="FirstParagraph"/>
+      </w:pPr>
+      <w:r>
+        <w:t xml:space="preserve">Мы застряли в 1 Gigabit Ethernet в течение почти 15 лет, и в предприниматели очень хотят ускорить интернет соединение. Совсем недавно NBase-T официально ратифицирован как 802.3bz, обеспечивая скорость 5 Gbit в секнду по сравнению с стандартными кабелями CAT6 соответственно. Это большой 5-кратный рост общего Gigabit Ethernet! Но поскольку чернила даже не сухие на сертификационной марке, не ожидайте скоро увидеть продукты 802.3bz.</w:t>
+      </w:r>
+    </w:p>
+    <w:p>
+      <w:pPr>
+        <w:pStyle w:val="Figure"/>
+      </w:pPr>
+      <w:r>
+        <w:drawing>
+          <wp:inline>
+            <wp:extent cx="6108700" cy="3491205"/>
+            <wp:effectExtent b="0" l="0" r="0" t="0"/>
+            <wp:docPr descr="" title="" id="1" name="Picture"/>
+            <a:graphic>
+              <a:graphicData uri="http://schemas.openxmlformats.org/drawingml/2006/picture">
+                <pic:pic>
+                  <pic:nvPicPr>
+                    <pic:cNvPr descr="media/kp/swit.jpg" id="0" name="Picture"/>
+                    <pic:cNvPicPr>
+                      <a:picLocks noChangeArrowheads="1" noChangeAspect="1"/>
+                    </pic:cNvPicPr>
+                  </pic:nvPicPr>
+                  <pic:blipFill>
+                    <a:blip r:embed="rId31"/>
+                    <a:stretch>
+                      <a:fillRect/>
+                    </a:stretch>
+                  </pic:blipFill>
+                  <pic:spPr bwMode="auto">
+                    <a:xfrm>
+                      <a:off x="0" y="0"/>
+                      <a:ext cx="6108700" cy="3491205"/>
+                    </a:xfrm>
+                    <a:prstGeom prst="rect">
+                      <a:avLst/>
+                    </a:prstGeom>
+                    <a:noFill/>
+                    <a:ln w="9525">
+                      <a:noFill/>
+                      <a:headEnd/>
+                      <a:tailEnd/>
+                    </a:ln>
+                  </pic:spPr>
+                </pic:pic>
+              </a:graphicData>
+            </a:graphic>
+          </wp:inline>
+        </w:drawing>
+      </w:r>
+    </w:p>
+    <w:p>
+      <w:pPr>
+        <w:pStyle w:val="FirstParagraph"/>
+      </w:pPr>
+      <w:r>
+        <w:t xml:space="preserve">Рисунок 2. Свитч</w:t>
+      </w:r>
+    </w:p>
+    <w:p>
+      <w:pPr>
+        <w:pStyle w:val="TextBody"/>
+      </w:pPr>
+      <w:r>
+        <w:t xml:space="preserve">В то же время ASUS совершил переход на 10 Гбит в секнду, обеспечив 10-кратную производительность Gigabit Ethernet. Как правило, на корпоративном и серверном рынке стоимость 10 Gigabit Ethernet (802.3an) была высокой. Тем не менее, мы знаем, что офисные работники хотят самого быстрого оборудования — никто не хочет ждать! Таким образом, требования к дополнительной пропускной способности, обеспечивающей 10 Gigabit сетей, будут расти, особенно из-за того, что такие вещи, как SSD, продолжают снижаться в цене и увеличении скорости, а гигабитный волоконный интернет уже доступен, поэтому офисный Gigabit Ethernet стал уже приметен для вашего следующего обновления.</w:t>
+      </w:r>
+    </w:p>
+    <w:p>
+      <w:pPr>
+        <w:pStyle w:val="TextBody"/>
+      </w:pPr>
+      <w:r>
+        <w:t xml:space="preserve">До сих пор цены на коммутаторы 10 Gigabit начались примерно в 800 долларов. Это, конечно же, не дорого по корпоративным стандартам, но тем не менее это ограничивает интерес к приобритению таких устройств, у которых должно быть самое быстрое соединение из возможных. В «4K-эре» 10 Гбит с Ethernet идеально подходит для перемещения огромных объемов данных без необходимости ждать.</w:t>
+      </w:r>
+    </w:p>
+    <w:p>
+      <w:pPr>
+        <w:pStyle w:val="TextBody"/>
+      </w:pPr>
+      <w:r>
+        <w:t xml:space="preserve">Чтобы удовлетворить новый спрос на полосу пропускания, ASUS только что запустила Свитч XG-U2008, неуправляемый сетевой коммутатор 10 гигабит, доступный всего за 249,99 долларов. Внешнее исполнение из полированного алюминия, безвентиляторный дизайн, который делает его идеальным для офиса. Существует даже дополнительный комплект для монтажа в стойку, который позволяет устанавливать его в стандартный 19-дюймовый отсек; потенциально очень полезный для энтузиастов с большим количеством комплекта, который хочет держать офис в чистоте.</w:t>
+      </w:r>
+    </w:p>
+    <w:p>
+      <w:pPr>
+        <w:pStyle w:val="TextBody"/>
+      </w:pPr>
+      <w:r>
+        <w:t xml:space="preserve">Свитч XG-U2008 использует трансиверы Marvell 88E6190X и 88X3220 PHY, предлагающие два порта 10GBase-T и восемь портов Gigabit, что дает много возможностей для расширения. Каждый порт автоматически настраивается в режиме WAN или LAN в зависимости от типа соединения. На передней панели есть многоцветные светодиоды, указывающие состояние соединения.</w:t>
+      </w:r>
+    </w:p>
+    <w:p>
+      <w:pPr>
+        <w:pStyle w:val="Figure"/>
+      </w:pPr>
+      <w:r>
+        <w:drawing>
+          <wp:inline>
+            <wp:extent cx="6108700" cy="756295"/>
+            <wp:effectExtent b="0" l="0" r="0" t="0"/>
+            <wp:docPr descr="" title="" id="1" name="Picture"/>
+            <a:graphic>
+              <a:graphicData uri="http://schemas.openxmlformats.org/drawingml/2006/picture">
+                <pic:pic>
+                  <pic:nvPicPr>
+                    <pic:cNvPr descr="media/kp/sside.jpg" id="0" name="Picture"/>
+                    <pic:cNvPicPr>
+                      <a:picLocks noChangeArrowheads="1" noChangeAspect="1"/>
+                    </pic:cNvPicPr>
+                  </pic:nvPicPr>
+                  <pic:blipFill>
+                    <a:blip r:embed="rId32"/>
+                    <a:stretch>
+                      <a:fillRect/>
+                    </a:stretch>
+                  </pic:blipFill>
+                  <pic:spPr bwMode="auto">
+                    <a:xfrm>
+                      <a:off x="0" y="0"/>
+                      <a:ext cx="6108700" cy="756295"/>
+                    </a:xfrm>
+                    <a:prstGeom prst="rect">
+                      <a:avLst/>
+                    </a:prstGeom>
+                    <a:noFill/>
+                    <a:ln w="9525">
+                      <a:noFill/>
+                      <a:headEnd/>
+                      <a:tailEnd/>
+                    </a:ln>
+                  </pic:spPr>
+                </pic:pic>
+              </a:graphicData>
+            </a:graphic>
+          </wp:inline>
+        </w:drawing>
+      </w:r>
+    </w:p>
+    <w:p>
+      <w:pPr>
+        <w:pStyle w:val="FirstParagraph"/>
+      </w:pPr>
+      <w:r>
+        <w:t xml:space="preserve">Рисунок 3. Свитч. Вид сбоку</w:t>
+      </w:r>
+    </w:p>
+    <w:p>
+      <w:pPr>
+        <w:pStyle w:val="TextBody"/>
+      </w:pPr>
+      <w:r>
+        <w:t xml:space="preserve">Свитч XG-U2008 является лишь частью окружения, хотя вам понадобятся сетевые порты 10GbE на обоих концах цепочки. ASUS неуклонно наращивает 10G-совместимую сетевую экосистему, поэтому Свитч XG-U2008 может быть сопряжен с целым рядом материнских плат с поддержкой 10G, включая материнские платы X99-E10G-WS и Maximus VIII Extreme и Assembly с 10G Ethernet.</w:t>
+      </w:r>
+    </w:p>
+    <w:p>
+      <w:pPr>
+        <w:pStyle w:val="Figure"/>
+      </w:pPr>
+      <w:r>
+        <w:drawing>
+          <wp:inline>
+            <wp:extent cx="6108700" cy="3436143"/>
+            <wp:effectExtent b="0" l="0" r="0" t="0"/>
+            <wp:docPr descr="" title="" id="1" name="Picture"/>
+            <a:graphic>
+              <a:graphicData uri="http://schemas.openxmlformats.org/drawingml/2006/picture">
+                <pic:pic>
+                  <pic:nvPicPr>
+                    <pic:cNvPr descr="media/kp/inpc.jpg" id="0" name="Picture"/>
+                    <pic:cNvPicPr>
+                      <a:picLocks noChangeArrowheads="1" noChangeAspect="1"/>
+                    </pic:cNvPicPr>
+                  </pic:nvPicPr>
+                  <pic:blipFill>
+                    <a:blip r:embed="rId33"/>
+                    <a:stretch>
+                      <a:fillRect/>
+                    </a:stretch>
+                  </pic:blipFill>
+                  <pic:spPr bwMode="auto">
+                    <a:xfrm>
+                      <a:off x="0" y="0"/>
+                      <a:ext cx="6108700" cy="3436143"/>
+                    </a:xfrm>
+                    <a:prstGeom prst="rect">
+                      <a:avLst/>
+                    </a:prstGeom>
+                    <a:noFill/>
+                    <a:ln w="9525">
+                      <a:noFill/>
+                      <a:headEnd/>
+                      <a:tailEnd/>
+                    </a:ln>
+                  </pic:spPr>
+                </pic:pic>
+              </a:graphicData>
+            </a:graphic>
+          </wp:inline>
+        </w:drawing>
+      </w:r>
+    </w:p>
+    <w:p>
+      <w:pPr>
+        <w:pStyle w:val="FirstParagraph"/>
+      </w:pPr>
+      <w:r>
+        <w:t xml:space="preserve">Рисунок 3. Сетевая карта</w:t>
+      </w:r>
+    </w:p>
+    <w:p>
+      <w:pPr>
+        <w:pStyle w:val="TextBody"/>
+      </w:pPr>
+      <w:r>
+        <w:t xml:space="preserve">Maximus VIII Extreme и Assembly включает в себя дополнительную карту ROG 10G Express. Это добавляет 10GbE в игровые сборки, которые достижимы при использовании менее 50 метров кабелей CAT6. Для тех, кто имеет CAT5e или более поздний CAT6, он также обратно совместим со спецификацией 802.3bz, работающий со скоростью 2,5 Гбит, и 5 Гбит с до 100 метров. Это все еще дает достаточное обновление от базового Gigabit Ethernet.</w:t>
       </w:r>
     </w:p>
     <w:sectPr>
@@ -1268,7 +1533,7 @@
     </w:lvl>
   </w:abstractNum>
   <w:abstractNum w:abstractNumId="990">
-    <w:nsid w:val="7312f46b"/>
+    <w:nsid w:val="1e032e1c"/>
     <w:multiLevelType w:val="multilevel"/>
     <w:lvl w:ilvl="0">
       <w:numFmt w:val="bullet"/>
@@ -1349,7 +1614,7 @@
     </w:lvl>
   </w:abstractNum>
   <w:abstractNum w:abstractNumId="991">
-    <w:nsid w:val="dff7b9fd"/>
+    <w:nsid w:val="2cb77bd7"/>
     <w:multiLevelType w:val="multilevel"/>
     <w:lvl w:ilvl="0">
       <w:numFmt w:val="bullet"/>
@@ -1430,7 +1695,7 @@
     </w:lvl>
   </w:abstractNum>
   <w:abstractNum w:abstractNumId="99411">
-    <w:nsid w:val="530c24e1"/>
+    <w:nsid w:val="e794c57e"/>
     <w:multiLevelType w:val="multilevel"/>
     <w:lvl w:ilvl="0">
       <w:start w:val="1"/>

--- a/docx/ПоляК.md.docx
+++ b/docx/ПоляК.md.docx
@@ -1533,7 +1533,7 @@
     </w:lvl>
   </w:abstractNum>
   <w:abstractNum w:abstractNumId="990">
-    <w:nsid w:val="1e032e1c"/>
+    <w:nsid w:val="dfecfab7"/>
     <w:multiLevelType w:val="multilevel"/>
     <w:lvl w:ilvl="0">
       <w:numFmt w:val="bullet"/>
@@ -1614,7 +1614,7 @@
     </w:lvl>
   </w:abstractNum>
   <w:abstractNum w:abstractNumId="991">
-    <w:nsid w:val="2cb77bd7"/>
+    <w:nsid w:val="23f1d060"/>
     <w:multiLevelType w:val="multilevel"/>
     <w:lvl w:ilvl="0">
       <w:numFmt w:val="bullet"/>
@@ -1695,7 +1695,7 @@
     </w:lvl>
   </w:abstractNum>
   <w:abstractNum w:abstractNumId="99411">
-    <w:nsid w:val="e794c57e"/>
+    <w:nsid w:val="60752923"/>
     <w:multiLevelType w:val="multilevel"/>
     <w:lvl w:ilvl="0">
       <w:start w:val="1"/>
